--- a/docs/speedup/frame/frame.docx
+++ b/docs/speedup/frame/frame.docx
@@ -346,37 +346,7 @@
         <w:rPr>
           <w:rStyle w:val="VerbatimChar"/>
         </w:rPr>
-        <w:t xml:space="preserve">* imc      2 x 2</w:t>
-      </w:r>
-      <w:r>
-        <w:br/>
-      </w:r>
-      <w:r>
-        <w:rPr>
-          <w:rStyle w:val="VerbatimChar"/>
-        </w:rPr>
-        <w:t xml:space="preserve">* nhanes   10351 x 60; nhanes2.dta</w:t>
-      </w:r>
-      <w:r>
-        <w:br/>
-      </w:r>
-      <w:r>
-        <w:rPr>
-          <w:rStyle w:val="VerbatimChar"/>
-        </w:rPr>
-        <w:t xml:space="preserve">* tension  2 x 2</w:t>
-      </w:r>
-      <w:r>
-        <w:br/>
-      </w:r>
-      <w:r>
-        <w:br/>
-      </w:r>
-      <w:r>
-        <w:rPr>
-          <w:rStyle w:val="VerbatimChar"/>
-        </w:rPr>
-        <w:t xml:space="preserve">Note: Frames marked with * contain unsaved data.</w:t>
+        <w:t xml:space="preserve">  default  0 x 0</w:t>
       </w:r>
     </w:p>
     <w:p>
@@ -407,6 +377,15 @@
         <w:rPr>
           <w:rStyle w:val="KeywordTok"/>
         </w:rPr>
+        <w:t xml:space="preserve">clear</w:t>
+      </w:r>
+      <w:r>
+        <w:br/>
+      </w:r>
+      <w:r>
+        <w:rPr>
+          <w:rStyle w:val="KeywordTok"/>
+        </w:rPr>
         <w:t xml:space="preserve">webuse</w:t>
       </w:r>
       <w:r>
@@ -472,37 +451,49 @@
         <w:rPr>
           <w:rStyle w:val="VerbatimChar"/>
         </w:rPr>
-        <w:t xml:space="preserve">no; dataset in memory has changed since last saved</w:t>
-      </w:r>
-      <w:r>
-        <w:br/>
-      </w:r>
-      <w:r>
-        <w:rPr>
-          <w:rStyle w:val="VerbatimChar"/>
-        </w:rPr>
-        <w:t xml:space="preserve">r(4);</w:t>
-      </w:r>
-      <w:r>
-        <w:br/>
-      </w:r>
-      <w:r>
-        <w:br/>
-      </w:r>
-      <w:r>
-        <w:rPr>
-          <w:rStyle w:val="VerbatimChar"/>
-        </w:rPr>
-        <w:t xml:space="preserve">end of do-file</w:t>
-      </w:r>
-      <w:r>
-        <w:br/>
-      </w:r>
-      <w:r>
-        <w:rPr>
-          <w:rStyle w:val="VerbatimChar"/>
-        </w:rPr>
-        <w:t xml:space="preserve">r(4);</w:t>
+        <w:t xml:space="preserve">  default  10351 x 58; nhanes2.dta</w:t>
+      </w:r>
+      <w:r>
+        <w:br/>
+      </w:r>
+      <w:r>
+        <w:br/>
+      </w:r>
+      <w:r>
+        <w:br/>
+      </w:r>
+      <w:r>
+        <w:rPr>
+          <w:rStyle w:val="VerbatimChar"/>
+        </w:rPr>
+        <w:t xml:space="preserve">Contains data from https://www.stata-press.com/data/r17/nhanes2.dta</w:t>
+      </w:r>
+      <w:r>
+        <w:br/>
+      </w:r>
+      <w:r>
+        <w:rPr>
+          <w:rStyle w:val="VerbatimChar"/>
+        </w:rPr>
+        <w:t xml:space="preserve"> Observations:        10,351                  </w:t>
+      </w:r>
+      <w:r>
+        <w:br/>
+      </w:r>
+      <w:r>
+        <w:rPr>
+          <w:rStyle w:val="VerbatimChar"/>
+        </w:rPr>
+        <w:t xml:space="preserve">    Variables:            58                  20 Dec 2020 10:07</w:t>
+      </w:r>
+      <w:r>
+        <w:br/>
+      </w:r>
+      <w:r>
+        <w:rPr>
+          <w:rStyle w:val="VerbatimChar"/>
+        </w:rPr>
+        <w:t xml:space="preserve">Sorted by: </w:t>
       </w:r>
     </w:p>
     <w:p>
@@ -611,61 +602,7 @@
         <w:rPr>
           <w:rStyle w:val="VerbatimChar"/>
         </w:rPr>
-        <w:t xml:space="preserve"> no; dataset in memory has changed since last saved</w:t>
-      </w:r>
-      <w:r>
-        <w:br/>
-      </w:r>
-      <w:r>
-        <w:rPr>
-          <w:rStyle w:val="VerbatimChar"/>
-        </w:rPr>
-        <w:t xml:space="preserve">r(4);</w:t>
-      </w:r>
-      <w:r>
-        <w:br/>
-      </w:r>
-      <w:r>
-        <w:br/>
-      </w:r>
-      <w:r>
-        <w:br/>
-      </w:r>
-      <w:r>
-        <w:rPr>
-          <w:rStyle w:val="VerbatimChar"/>
-        </w:rPr>
-        <w:t xml:space="preserve">frame default not found</w:t>
-      </w:r>
-      <w:r>
-        <w:br/>
-      </w:r>
-      <w:r>
-        <w:rPr>
-          <w:rStyle w:val="VerbatimChar"/>
-        </w:rPr>
-        <w:t xml:space="preserve">r(111);</w:t>
-      </w:r>
-      <w:r>
-        <w:br/>
-      </w:r>
-      <w:r>
-        <w:br/>
-      </w:r>
-      <w:r>
-        <w:rPr>
-          <w:rStyle w:val="VerbatimChar"/>
-        </w:rPr>
-        <w:t xml:space="preserve">end of do-file</w:t>
-      </w:r>
-      <w:r>
-        <w:br/>
-      </w:r>
-      <w:r>
-        <w:rPr>
-          <w:rStyle w:val="VerbatimChar"/>
-        </w:rPr>
-        <w:t xml:space="preserve">r(111);</w:t>
+        <w:t xml:space="preserve">  nhanes  10351 x 58; nhanes2.dta</w:t>
       </w:r>
     </w:p>
     <w:bookmarkStart w:id="20" w:name="création-dune-frame"/>
@@ -820,61 +757,37 @@
         <w:rPr>
           <w:rStyle w:val="VerbatimChar"/>
         </w:rPr>
-        <w:t xml:space="preserve"> no; dataset in memory has changed since last saved</w:t>
-      </w:r>
-      <w:r>
-        <w:br/>
-      </w:r>
-      <w:r>
-        <w:rPr>
-          <w:rStyle w:val="VerbatimChar"/>
-        </w:rPr>
-        <w:t xml:space="preserve">r(4);</w:t>
-      </w:r>
-      <w:r>
-        <w:br/>
-      </w:r>
-      <w:r>
-        <w:br/>
-      </w:r>
-      <w:r>
-        <w:br/>
-      </w:r>
-      <w:r>
-        <w:rPr>
-          <w:rStyle w:val="VerbatimChar"/>
-        </w:rPr>
-        <w:t xml:space="preserve">frame tension already defined</w:t>
-      </w:r>
-      <w:r>
-        <w:br/>
-      </w:r>
-      <w:r>
-        <w:rPr>
-          <w:rStyle w:val="VerbatimChar"/>
-        </w:rPr>
-        <w:t xml:space="preserve">r(110);</w:t>
-      </w:r>
-      <w:r>
-        <w:br/>
-      </w:r>
-      <w:r>
-        <w:br/>
-      </w:r>
-      <w:r>
-        <w:rPr>
-          <w:rStyle w:val="VerbatimChar"/>
-        </w:rPr>
-        <w:t xml:space="preserve">end of do-file</w:t>
-      </w:r>
-      <w:r>
-        <w:br/>
-      </w:r>
-      <w:r>
-        <w:rPr>
-          <w:rStyle w:val="VerbatimChar"/>
-        </w:rPr>
-        <w:t xml:space="preserve">r(110);</w:t>
+        <w:t xml:space="preserve">* imc      10351 x 2</w:t>
+      </w:r>
+      <w:r>
+        <w:br/>
+      </w:r>
+      <w:r>
+        <w:rPr>
+          <w:rStyle w:val="VerbatimChar"/>
+        </w:rPr>
+        <w:t xml:space="preserve">  nhanes   10351 x 58; nhanes2.dta</w:t>
+      </w:r>
+      <w:r>
+        <w:br/>
+      </w:r>
+      <w:r>
+        <w:rPr>
+          <w:rStyle w:val="VerbatimChar"/>
+        </w:rPr>
+        <w:t xml:space="preserve">* tension  10351 x 2</w:t>
+      </w:r>
+      <w:r>
+        <w:br/>
+      </w:r>
+      <w:r>
+        <w:br/>
+      </w:r>
+      <w:r>
+        <w:rPr>
+          <w:rStyle w:val="VerbatimChar"/>
+        </w:rPr>
+        <w:t xml:space="preserve">Note: Frames marked with * contain unsaved data.</w:t>
       </w:r>
     </w:p>
     <w:p>
@@ -1287,33 +1200,6 @@
         <w:rPr>
           <w:rStyle w:val="VerbatimChar"/>
         </w:rPr>
-        <w:t xml:space="preserve"> no; dataset in memory has changed since last saved</w:t>
-      </w:r>
-      <w:r>
-        <w:br/>
-      </w:r>
-      <w:r>
-        <w:rPr>
-          <w:rStyle w:val="VerbatimChar"/>
-        </w:rPr>
-        <w:t xml:space="preserve">r(4);</w:t>
-      </w:r>
-      <w:r>
-        <w:br/>
-      </w:r>
-      <w:r>
-        <w:br/>
-      </w:r>
-      <w:r>
-        <w:br/>
-      </w:r>
-      <w:r>
-        <w:br/>
-      </w:r>
-      <w:r>
-        <w:rPr>
-          <w:rStyle w:val="VerbatimChar"/>
-        </w:rPr>
         <w:t xml:space="preserve">  Age group |      Freq.     Percent        Cum.</w:t>
       </w:r>
       <w:r>
@@ -1404,40 +1290,166 @@
         <w:br/>
       </w:r>
       <w:r>
-        <w:rPr>
-          <w:rStyle w:val="VerbatimChar"/>
-        </w:rPr>
-        <w:t xml:space="preserve">variable bpsystol not found</w:t>
-      </w:r>
-      <w:r>
-        <w:br/>
-      </w:r>
-      <w:r>
-        <w:rPr>
-          <w:rStyle w:val="VerbatimChar"/>
-        </w:rPr>
-        <w:t xml:space="preserve">r(111);</w:t>
-      </w:r>
-      <w:r>
-        <w:br/>
-      </w:r>
-      <w:r>
-        <w:br/>
-      </w:r>
-      <w:r>
-        <w:rPr>
-          <w:rStyle w:val="VerbatimChar"/>
-        </w:rPr>
-        <w:t xml:space="preserve">end of do-file</w:t>
-      </w:r>
-      <w:r>
-        <w:br/>
-      </w:r>
-      <w:r>
-        <w:rPr>
-          <w:rStyle w:val="VerbatimChar"/>
-        </w:rPr>
-        <w:t xml:space="preserve">r(111);</w:t>
+        <w:br/>
+      </w:r>
+      <w:r>
+        <w:br/>
+      </w:r>
+      <w:r>
+        <w:rPr>
+          <w:rStyle w:val="VerbatimChar"/>
+        </w:rPr>
+        <w:t xml:space="preserve">Mean estimation                          Number of obs = 10,351</w:t>
+      </w:r>
+      <w:r>
+        <w:br/>
+      </w:r>
+      <w:r>
+        <w:br/>
+      </w:r>
+      <w:r>
+        <w:rPr>
+          <w:rStyle w:val="VerbatimChar"/>
+        </w:rPr>
+        <w:t xml:space="preserve">---------------------------------------------------------------</w:t>
+      </w:r>
+      <w:r>
+        <w:br/>
+      </w:r>
+      <w:r>
+        <w:rPr>
+          <w:rStyle w:val="VerbatimChar"/>
+        </w:rPr>
+        <w:t xml:space="preserve">              |       Mean   Std. err.     [95% conf. interval]</w:t>
+      </w:r>
+      <w:r>
+        <w:br/>
+      </w:r>
+      <w:r>
+        <w:rPr>
+          <w:rStyle w:val="VerbatimChar"/>
+        </w:rPr>
+        <w:t xml:space="preserve">--------------+------------------------------------------------</w:t>
+      </w:r>
+      <w:r>
+        <w:br/>
+      </w:r>
+      <w:r>
+        <w:rPr>
+          <w:rStyle w:val="VerbatimChar"/>
+        </w:rPr>
+        <w:t xml:space="preserve">c.tension@sex |</w:t>
+      </w:r>
+      <w:r>
+        <w:br/>
+      </w:r>
+      <w:r>
+        <w:rPr>
+          <w:rStyle w:val="VerbatimChar"/>
+        </w:rPr>
+        <w:t xml:space="preserve">        Male  |   132.8877   .2994383      132.3007    133.4746</w:t>
+      </w:r>
+      <w:r>
+        <w:br/>
+      </w:r>
+      <w:r>
+        <w:rPr>
+          <w:rStyle w:val="VerbatimChar"/>
+        </w:rPr>
+        <w:t xml:space="preserve">      Female  |   129.0679   .3407989      128.3998    129.7359</w:t>
+      </w:r>
+      <w:r>
+        <w:br/>
+      </w:r>
+      <w:r>
+        <w:rPr>
+          <w:rStyle w:val="VerbatimChar"/>
+        </w:rPr>
+        <w:t xml:space="preserve">---------------------------------------------------------------</w:t>
+      </w:r>
+      <w:r>
+        <w:br/>
+      </w:r>
+      <w:r>
+        <w:br/>
+      </w:r>
+      <w:r>
+        <w:br/>
+      </w:r>
+      <w:r>
+        <w:br/>
+      </w:r>
+      <w:r>
+        <w:rPr>
+          <w:rStyle w:val="VerbatimChar"/>
+        </w:rPr>
+        <w:t xml:space="preserve">Mean estimation                         Number of obs = 10,351</w:t>
+      </w:r>
+      <w:r>
+        <w:br/>
+      </w:r>
+      <w:r>
+        <w:br/>
+      </w:r>
+      <w:r>
+        <w:rPr>
+          <w:rStyle w:val="VerbatimChar"/>
+        </w:rPr>
+        <w:t xml:space="preserve">--------------------------------------------------------------</w:t>
+      </w:r>
+      <w:r>
+        <w:br/>
+      </w:r>
+      <w:r>
+        <w:rPr>
+          <w:rStyle w:val="VerbatimChar"/>
+        </w:rPr>
+        <w:t xml:space="preserve">             |       Mean   Std. err.     [95% conf. interval]</w:t>
+      </w:r>
+      <w:r>
+        <w:br/>
+      </w:r>
+      <w:r>
+        <w:rPr>
+          <w:rStyle w:val="VerbatimChar"/>
+        </w:rPr>
+        <w:t xml:space="preserve">-------------+------------------------------------------------</w:t>
+      </w:r>
+      <w:r>
+        <w:br/>
+      </w:r>
+      <w:r>
+        <w:rPr>
+          <w:rStyle w:val="VerbatimChar"/>
+        </w:rPr>
+        <w:t xml:space="preserve">   c.imc@sex |</w:t>
+      </w:r>
+      <w:r>
+        <w:br/>
+      </w:r>
+      <w:r>
+        <w:rPr>
+          <w:rStyle w:val="VerbatimChar"/>
+        </w:rPr>
+        <w:t xml:space="preserve">       Male  |   25.50999   .0573945      25.39749     25.6225</w:t>
+      </w:r>
+      <w:r>
+        <w:br/>
+      </w:r>
+      <w:r>
+        <w:rPr>
+          <w:rStyle w:val="VerbatimChar"/>
+        </w:rPr>
+        <w:t xml:space="preserve">     Female  |   25.56256   .0759569      25.41367    25.71145</w:t>
+      </w:r>
+      <w:r>
+        <w:br/>
+      </w:r>
+      <w:r>
+        <w:rPr>
+          <w:rStyle w:val="VerbatimChar"/>
+        </w:rPr>
+        <w:t xml:space="preserve">--------------------------------------------------------------</w:t>
       </w:r>
     </w:p>
     <w:p>
@@ -1633,19 +1645,34 @@
         <w:rPr>
           <w:rStyle w:val="VerbatimChar"/>
         </w:rPr>
-        <w:t xml:space="preserve"> no; dataset in memory has changed since last saved</w:t>
-      </w:r>
-      <w:r>
-        <w:br/>
-      </w:r>
-      <w:r>
-        <w:rPr>
-          <w:rStyle w:val="VerbatimChar"/>
-        </w:rPr>
-        <w:t xml:space="preserve">r(4);</w:t>
-      </w:r>
-      <w:r>
-        <w:br/>
+        <w:t xml:space="preserve">     |    sex    tension |</w:t>
+      </w:r>
+      <w:r>
+        <w:br/>
+      </w:r>
+      <w:r>
+        <w:rPr>
+          <w:rStyle w:val="VerbatimChar"/>
+        </w:rPr>
+        <w:t xml:space="preserve">     |-------------------|</w:t>
+      </w:r>
+      <w:r>
+        <w:br/>
+      </w:r>
+      <w:r>
+        <w:rPr>
+          <w:rStyle w:val="VerbatimChar"/>
+        </w:rPr>
+        <w:t xml:space="preserve">  1. |   Male   132.8877 |</w:t>
+      </w:r>
+      <w:r>
+        <w:br/>
+      </w:r>
+      <w:r>
+        <w:rPr>
+          <w:rStyle w:val="VerbatimChar"/>
+        </w:rPr>
+        <w:t xml:space="preserve">  2. | Female   129.0679 |</w:t>
       </w:r>
       <w:r>
         <w:br/>
@@ -1660,10 +1687,22 @@
         <w:br/>
       </w:r>
       <w:r>
-        <w:rPr>
-          <w:rStyle w:val="VerbatimChar"/>
-        </w:rPr>
-        <w:t xml:space="preserve">     |    sex    tension |</w:t>
+        <w:br/>
+      </w:r>
+      <w:r>
+        <w:rPr>
+          <w:rStyle w:val="VerbatimChar"/>
+        </w:rPr>
+        <w:t xml:space="preserve">     +-------------------+</w:t>
+      </w:r>
+      <w:r>
+        <w:br/>
+      </w:r>
+      <w:r>
+        <w:rPr>
+          <w:rStyle w:val="VerbatimChar"/>
+        </w:rPr>
+        <w:t xml:space="preserve">     |    sex        imc |</w:t>
       </w:r>
       <w:r>
         <w:br/>
@@ -1681,16 +1720,16 @@
         <w:rPr>
           <w:rStyle w:val="VerbatimChar"/>
         </w:rPr>
-        <w:t xml:space="preserve">  1. |   Male   132.8877 |</w:t>
-      </w:r>
-      <w:r>
-        <w:br/>
-      </w:r>
-      <w:r>
-        <w:rPr>
-          <w:rStyle w:val="VerbatimChar"/>
-        </w:rPr>
-        <w:t xml:space="preserve">  2. | Female   129.0679 |</w:t>
+        <w:t xml:space="preserve">  1. |   Male   25.50999 |</w:t>
+      </w:r>
+      <w:r>
+        <w:br/>
+      </w:r>
+      <w:r>
+        <w:rPr>
+          <w:rStyle w:val="VerbatimChar"/>
+        </w:rPr>
+        <w:t xml:space="preserve">  2. | Female   25.56256 |</w:t>
       </w:r>
       <w:r>
         <w:br/>
@@ -1701,63 +1740,6 @@
         </w:rPr>
         <w:t xml:space="preserve">     +-------------------+</w:t>
       </w:r>
-      <w:r>
-        <w:br/>
-      </w:r>
-      <w:r>
-        <w:br/>
-      </w:r>
-      <w:r>
-        <w:rPr>
-          <w:rStyle w:val="VerbatimChar"/>
-        </w:rPr>
-        <w:t xml:space="preserve">     +-------------------+</w:t>
-      </w:r>
-      <w:r>
-        <w:br/>
-      </w:r>
-      <w:r>
-        <w:rPr>
-          <w:rStyle w:val="VerbatimChar"/>
-        </w:rPr>
-        <w:t xml:space="preserve">     |    sex        imc |</w:t>
-      </w:r>
-      <w:r>
-        <w:br/>
-      </w:r>
-      <w:r>
-        <w:rPr>
-          <w:rStyle w:val="VerbatimChar"/>
-        </w:rPr>
-        <w:t xml:space="preserve">     |-------------------|</w:t>
-      </w:r>
-      <w:r>
-        <w:br/>
-      </w:r>
-      <w:r>
-        <w:rPr>
-          <w:rStyle w:val="VerbatimChar"/>
-        </w:rPr>
-        <w:t xml:space="preserve">  1. |   Male   25.50999 |</w:t>
-      </w:r>
-      <w:r>
-        <w:br/>
-      </w:r>
-      <w:r>
-        <w:rPr>
-          <w:rStyle w:val="VerbatimChar"/>
-        </w:rPr>
-        <w:t xml:space="preserve">  2. | Female   25.56256 |</w:t>
-      </w:r>
-      <w:r>
-        <w:br/>
-      </w:r>
-      <w:r>
-        <w:rPr>
-          <w:rStyle w:val="VerbatimChar"/>
-        </w:rPr>
-        <w:t xml:space="preserve">     +-------------------+</w:t>
-      </w:r>
     </w:p>
     <w:p>
       <w:pPr>
@@ -1784,30 +1766,6 @@
         <w:rPr>
           <w:rStyle w:val="VerbatimChar"/>
         </w:rPr>
-        <w:t xml:space="preserve"> no; dataset in memory has changed since last saved</w:t>
-      </w:r>
-      <w:r>
-        <w:br/>
-      </w:r>
-      <w:r>
-        <w:rPr>
-          <w:rStyle w:val="VerbatimChar"/>
-        </w:rPr>
-        <w:t xml:space="preserve">r(4);</w:t>
-      </w:r>
-      <w:r>
-        <w:br/>
-      </w:r>
-      <w:r>
-        <w:br/>
-      </w:r>
-      <w:r>
-        <w:br/>
-      </w:r>
-      <w:r>
-        <w:rPr>
-          <w:rStyle w:val="VerbatimChar"/>
-        </w:rPr>
         <w:t xml:space="preserve">* imc      2 x 2</w:t>
       </w:r>
       <w:r>
@@ -1817,7 +1775,7 @@
         <w:rPr>
           <w:rStyle w:val="VerbatimChar"/>
         </w:rPr>
-        <w:t xml:space="preserve">* nhanes   10351 x 60; nhanes2.dta</w:t>
+        <w:t xml:space="preserve">  nhanes   10351 x 58; nhanes2.dta</w:t>
       </w:r>
       <w:r>
         <w:br/>
@@ -2166,61 +2124,19 @@
         <w:rPr>
           <w:rStyle w:val="VerbatimChar"/>
         </w:rPr>
-        <w:t xml:space="preserve"> no; dataset in memory has changed since last saved</w:t>
-      </w:r>
-      <w:r>
-        <w:br/>
-      </w:r>
-      <w:r>
-        <w:rPr>
-          <w:rStyle w:val="VerbatimChar"/>
-        </w:rPr>
-        <w:t xml:space="preserve">r(4);</w:t>
-      </w:r>
-      <w:r>
-        <w:br/>
-      </w:r>
-      <w:r>
-        <w:br/>
-      </w:r>
-      <w:r>
-        <w:br/>
-      </w:r>
-      <w:r>
-        <w:rPr>
-          <w:rStyle w:val="VerbatimChar"/>
-        </w:rPr>
-        <w:t xml:space="preserve">variable l1 already exists</w:t>
-      </w:r>
-      <w:r>
-        <w:br/>
-      </w:r>
-      <w:r>
-        <w:rPr>
-          <w:rStyle w:val="VerbatimChar"/>
-        </w:rPr>
-        <w:t xml:space="preserve">r(110);</w:t>
-      </w:r>
-      <w:r>
-        <w:br/>
-      </w:r>
-      <w:r>
-        <w:br/>
-      </w:r>
-      <w:r>
-        <w:rPr>
-          <w:rStyle w:val="VerbatimChar"/>
-        </w:rPr>
-        <w:t xml:space="preserve">end of do-file</w:t>
-      </w:r>
-      <w:r>
-        <w:br/>
-      </w:r>
-      <w:r>
-        <w:rPr>
-          <w:rStyle w:val="VerbatimChar"/>
-        </w:rPr>
-        <w:t xml:space="preserve">r(110);</w:t>
+        <w:t xml:space="preserve">  (all observations in frame nhanes matched)</w:t>
+      </w:r>
+      <w:r>
+        <w:br/>
+      </w:r>
+      <w:r>
+        <w:br/>
+      </w:r>
+      <w:r>
+        <w:rPr>
+          <w:rStyle w:val="VerbatimChar"/>
+        </w:rPr>
+        <w:t xml:space="preserve">  (all observations in frame nhanes matched)</w:t>
       </w:r>
     </w:p>
     <w:p>
@@ -2425,30 +2341,6 @@
         <w:rPr>
           <w:rStyle w:val="VerbatimChar"/>
         </w:rPr>
-        <w:t xml:space="preserve"> no; dataset in memory has changed since last saved</w:t>
-      </w:r>
-      <w:r>
-        <w:br/>
-      </w:r>
-      <w:r>
-        <w:rPr>
-          <w:rStyle w:val="VerbatimChar"/>
-        </w:rPr>
-        <w:t xml:space="preserve">r(4);</w:t>
-      </w:r>
-      <w:r>
-        <w:br/>
-      </w:r>
-      <w:r>
-        <w:br/>
-      </w:r>
-      <w:r>
-        <w:br/>
-      </w:r>
-      <w:r>
-        <w:rPr>
-          <w:rStyle w:val="VerbatimChar"/>
-        </w:rPr>
         <w:t xml:space="preserve">  (1 variable copied from linked frame)</w:t>
       </w:r>
       <w:r>
@@ -2551,61 +2443,109 @@
         <w:rPr>
           <w:rStyle w:val="VerbatimChar"/>
         </w:rPr>
-        <w:t xml:space="preserve"> no; dataset in memory has changed since last saved</w:t>
-      </w:r>
-      <w:r>
-        <w:br/>
-      </w:r>
-      <w:r>
-        <w:rPr>
-          <w:rStyle w:val="VerbatimChar"/>
-        </w:rPr>
-        <w:t xml:space="preserve">r(4);</w:t>
-      </w:r>
-      <w:r>
-        <w:br/>
-      </w:r>
-      <w:r>
-        <w:br/>
-      </w:r>
-      <w:r>
-        <w:br/>
-      </w:r>
-      <w:r>
-        <w:rPr>
-          <w:rStyle w:val="VerbatimChar"/>
-        </w:rPr>
-        <w:t xml:space="preserve">variable mtension not found</w:t>
-      </w:r>
-      <w:r>
-        <w:br/>
-      </w:r>
-      <w:r>
-        <w:rPr>
-          <w:rStyle w:val="VerbatimChar"/>
-        </w:rPr>
-        <w:t xml:space="preserve">r(111);</w:t>
-      </w:r>
-      <w:r>
-        <w:br/>
-      </w:r>
-      <w:r>
-        <w:br/>
-      </w:r>
-      <w:r>
-        <w:rPr>
-          <w:rStyle w:val="VerbatimChar"/>
-        </w:rPr>
-        <w:t xml:space="preserve">end of do-file</w:t>
-      </w:r>
-      <w:r>
-        <w:br/>
-      </w:r>
-      <w:r>
-        <w:rPr>
-          <w:rStyle w:val="VerbatimChar"/>
-        </w:rPr>
-        <w:t xml:space="preserve">r(111);</w:t>
+        <w:t xml:space="preserve">Mean estimation                           Number of obs = 10,351</w:t>
+      </w:r>
+      <w:r>
+        <w:br/>
+      </w:r>
+      <w:r>
+        <w:br/>
+      </w:r>
+      <w:r>
+        <w:rPr>
+          <w:rStyle w:val="VerbatimChar"/>
+        </w:rPr>
+        <w:t xml:space="preserve">----------------------------------------------------------------</w:t>
+      </w:r>
+      <w:r>
+        <w:br/>
+      </w:r>
+      <w:r>
+        <w:rPr>
+          <w:rStyle w:val="VerbatimChar"/>
+        </w:rPr>
+        <w:t xml:space="preserve">               |       Mean   Std. err.     [95% conf. interval]</w:t>
+      </w:r>
+      <w:r>
+        <w:br/>
+      </w:r>
+      <w:r>
+        <w:rPr>
+          <w:rStyle w:val="VerbatimChar"/>
+        </w:rPr>
+        <w:t xml:space="preserve">---------------+------------------------------------------------</w:t>
+      </w:r>
+      <w:r>
+        <w:br/>
+      </w:r>
+      <w:r>
+        <w:rPr>
+          <w:rStyle w:val="VerbatimChar"/>
+        </w:rPr>
+        <w:t xml:space="preserve">c.mtension@sex |</w:t>
+      </w:r>
+      <w:r>
+        <w:br/>
+      </w:r>
+      <w:r>
+        <w:rPr>
+          <w:rStyle w:val="VerbatimChar"/>
+        </w:rPr>
+        <w:t xml:space="preserve">         Male  |   132.8877          0             .           .</w:t>
+      </w:r>
+      <w:r>
+        <w:br/>
+      </w:r>
+      <w:r>
+        <w:rPr>
+          <w:rStyle w:val="VerbatimChar"/>
+        </w:rPr>
+        <w:t xml:space="preserve">       Female  |   129.0679          0             .           .</w:t>
+      </w:r>
+      <w:r>
+        <w:br/>
+      </w:r>
+      <w:r>
+        <w:rPr>
+          <w:rStyle w:val="VerbatimChar"/>
+        </w:rPr>
+        <w:t xml:space="preserve">               |</w:t>
+      </w:r>
+      <w:r>
+        <w:br/>
+      </w:r>
+      <w:r>
+        <w:rPr>
+          <w:rStyle w:val="VerbatimChar"/>
+        </w:rPr>
+        <w:t xml:space="preserve">    c.mimc@sex |</w:t>
+      </w:r>
+      <w:r>
+        <w:br/>
+      </w:r>
+      <w:r>
+        <w:rPr>
+          <w:rStyle w:val="VerbatimChar"/>
+        </w:rPr>
+        <w:t xml:space="preserve">         Male  |   25.50999          0             .           .</w:t>
+      </w:r>
+      <w:r>
+        <w:br/>
+      </w:r>
+      <w:r>
+        <w:rPr>
+          <w:rStyle w:val="VerbatimChar"/>
+        </w:rPr>
+        <w:t xml:space="preserve">       Female  |   25.56256          0             .           .</w:t>
+      </w:r>
+      <w:r>
+        <w:br/>
+      </w:r>
+      <w:r>
+        <w:rPr>
+          <w:rStyle w:val="VerbatimChar"/>
+        </w:rPr>
+        <w:t xml:space="preserve">----------------------------------------------------------------</w:t>
       </w:r>
     </w:p>
     <w:p>
@@ -2818,66 +2758,6 @@
       <w:pPr>
         <w:pStyle w:val="SourceCode"/>
       </w:pPr>
-      <w:r>
-        <w:rPr>
-          <w:rStyle w:val="VerbatimChar"/>
-        </w:rPr>
-        <w:t xml:space="preserve"> no; dataset in memory has changed since last saved</w:t>
-      </w:r>
-      <w:r>
-        <w:br/>
-      </w:r>
-      <w:r>
-        <w:rPr>
-          <w:rStyle w:val="VerbatimChar"/>
-        </w:rPr>
-        <w:t xml:space="preserve">r(4);</w:t>
-      </w:r>
-      <w:r>
-        <w:br/>
-      </w:r>
-      <w:r>
-        <w:br/>
-      </w:r>
-      <w:r>
-        <w:br/>
-      </w:r>
-      <w:r>
-        <w:rPr>
-          <w:rStyle w:val="VerbatimChar"/>
-        </w:rPr>
-        <w:t xml:space="preserve">variable mtension not found</w:t>
-      </w:r>
-      <w:r>
-        <w:br/>
-      </w:r>
-      <w:r>
-        <w:rPr>
-          <w:rStyle w:val="VerbatimChar"/>
-        </w:rPr>
-        <w:t xml:space="preserve">r(111);</w:t>
-      </w:r>
-      <w:r>
-        <w:br/>
-      </w:r>
-      <w:r>
-        <w:br/>
-      </w:r>
-      <w:r>
-        <w:rPr>
-          <w:rStyle w:val="VerbatimChar"/>
-        </w:rPr>
-        <w:t xml:space="preserve">end of do-file</w:t>
-      </w:r>
-      <w:r>
-        <w:br/>
-      </w:r>
-      <w:r>
-        <w:rPr>
-          <w:rStyle w:val="VerbatimChar"/>
-        </w:rPr>
-        <w:t xml:space="preserve">r(111);</w:t>
-      </w:r>
     </w:p>
     <w:p>
       <w:pPr>
@@ -2983,61 +2863,124 @@
         <w:rPr>
           <w:rStyle w:val="VerbatimChar"/>
         </w:rPr>
-        <w:t xml:space="preserve"> no; dataset in memory has changed since last saved</w:t>
-      </w:r>
-      <w:r>
-        <w:br/>
-      </w:r>
-      <w:r>
-        <w:rPr>
-          <w:rStyle w:val="VerbatimChar"/>
-        </w:rPr>
-        <w:t xml:space="preserve">r(4);</w:t>
-      </w:r>
-      <w:r>
-        <w:br/>
-      </w:r>
-      <w:r>
-        <w:br/>
-      </w:r>
-      <w:r>
-        <w:br/>
-      </w:r>
-      <w:r>
-        <w:rPr>
-          <w:rStyle w:val="VerbatimChar"/>
-        </w:rPr>
-        <w:t xml:space="preserve">variable mean_tension not found</w:t>
-      </w:r>
-      <w:r>
-        <w:br/>
-      </w:r>
-      <w:r>
-        <w:rPr>
-          <w:rStyle w:val="VerbatimChar"/>
-        </w:rPr>
-        <w:t xml:space="preserve">r(111);</w:t>
-      </w:r>
-      <w:r>
-        <w:br/>
-      </w:r>
-      <w:r>
-        <w:br/>
-      </w:r>
-      <w:r>
-        <w:rPr>
-          <w:rStyle w:val="VerbatimChar"/>
-        </w:rPr>
-        <w:t xml:space="preserve">end of do-file</w:t>
-      </w:r>
-      <w:r>
-        <w:br/>
-      </w:r>
-      <w:r>
-        <w:rPr>
-          <w:rStyle w:val="VerbatimChar"/>
-        </w:rPr>
-        <w:t xml:space="preserve">r(111);</w:t>
+        <w:t xml:space="preserve">     | diff_tens    diff_imc |</w:t>
+      </w:r>
+      <w:r>
+        <w:br/>
+      </w:r>
+      <w:r>
+        <w:rPr>
+          <w:rStyle w:val="VerbatimChar"/>
+        </w:rPr>
+        <w:t xml:space="preserve">     |-----------------------|</w:t>
+      </w:r>
+      <w:r>
+        <w:br/>
+      </w:r>
+      <w:r>
+        <w:rPr>
+          <w:rStyle w:val="VerbatimChar"/>
+        </w:rPr>
+        <w:t xml:space="preserve">  1. |  -26.8877   -5.014309 |</w:t>
+      </w:r>
+      <w:r>
+        <w:br/>
+      </w:r>
+      <w:r>
+        <w:rPr>
+          <w:rStyle w:val="VerbatimChar"/>
+        </w:rPr>
+        <w:t xml:space="preserve">  2. | -21.06789    -4.54022 |</w:t>
+      </w:r>
+      <w:r>
+        <w:br/>
+      </w:r>
+      <w:r>
+        <w:rPr>
+          <w:rStyle w:val="VerbatimChar"/>
+        </w:rPr>
+        <w:t xml:space="preserve">  3. | -31.06789   -.5886974 |</w:t>
+      </w:r>
+      <w:r>
+        <w:br/>
+      </w:r>
+      <w:r>
+        <w:rPr>
+          <w:rStyle w:val="VerbatimChar"/>
+        </w:rPr>
+        <w:t xml:space="preserve">  4. |  50.93211    10.16616 |</w:t>
+      </w:r>
+      <w:r>
+        <w:br/>
+      </w:r>
+      <w:r>
+        <w:rPr>
+          <w:rStyle w:val="VerbatimChar"/>
+        </w:rPr>
+        <w:t xml:space="preserve">  5. | -9.067886    2.361246 |</w:t>
+      </w:r>
+      <w:r>
+        <w:br/>
+      </w:r>
+      <w:r>
+        <w:rPr>
+          <w:rStyle w:val="VerbatimChar"/>
+        </w:rPr>
+        <w:t xml:space="preserve">     |-----------------------|</w:t>
+      </w:r>
+      <w:r>
+        <w:br/>
+      </w:r>
+      <w:r>
+        <w:rPr>
+          <w:rStyle w:val="VerbatimChar"/>
+        </w:rPr>
+        <w:t xml:space="preserve">  6. |  50.93211    4.939587 |</w:t>
+      </w:r>
+      <w:r>
+        <w:br/>
+      </w:r>
+      <w:r>
+        <w:rPr>
+          <w:rStyle w:val="VerbatimChar"/>
+        </w:rPr>
+        <w:t xml:space="preserve">  7. | -29.06789   -2.530706 |</w:t>
+      </w:r>
+      <w:r>
+        <w:br/>
+      </w:r>
+      <w:r>
+        <w:rPr>
+          <w:rStyle w:val="VerbatimChar"/>
+        </w:rPr>
+        <w:t xml:space="preserve">  8. |  24.93211   -2.527401 |</w:t>
+      </w:r>
+      <w:r>
+        <w:br/>
+      </w:r>
+      <w:r>
+        <w:rPr>
+          <w:rStyle w:val="VerbatimChar"/>
+        </w:rPr>
+        <w:t xml:space="preserve">  9. | -9.067886    .0732231 |</w:t>
+      </w:r>
+      <w:r>
+        <w:br/>
+      </w:r>
+      <w:r>
+        <w:rPr>
+          <w:rStyle w:val="VerbatimChar"/>
+        </w:rPr>
+        <w:t xml:space="preserve"> 10. |  -28.8877   -4.530003 |</w:t>
+      </w:r>
+      <w:r>
+        <w:br/>
+      </w:r>
+      <w:r>
+        <w:rPr>
+          <w:rStyle w:val="VerbatimChar"/>
+        </w:rPr>
+        <w:t xml:space="preserve">     +-----------------------+</w:t>
       </w:r>
     </w:p>
     <w:p>
@@ -3170,61 +3113,124 @@
         <w:rPr>
           <w:rStyle w:val="VerbatimChar"/>
         </w:rPr>
-        <w:t xml:space="preserve"> no; dataset in memory has changed since last saved</w:t>
-      </w:r>
-      <w:r>
-        <w:br/>
-      </w:r>
-      <w:r>
-        <w:rPr>
-          <w:rStyle w:val="VerbatimChar"/>
-        </w:rPr>
-        <w:t xml:space="preserve">r(4);</w:t>
-      </w:r>
-      <w:r>
-        <w:br/>
-      </w:r>
-      <w:r>
-        <w:br/>
-      </w:r>
-      <w:r>
-        <w:br/>
-      </w:r>
-      <w:r>
-        <w:rPr>
-          <w:rStyle w:val="VerbatimChar"/>
-        </w:rPr>
-        <w:t xml:space="preserve">variable diff_tens not found</w:t>
-      </w:r>
-      <w:r>
-        <w:br/>
-      </w:r>
-      <w:r>
-        <w:rPr>
-          <w:rStyle w:val="VerbatimChar"/>
-        </w:rPr>
-        <w:t xml:space="preserve">r(111);</w:t>
-      </w:r>
-      <w:r>
-        <w:br/>
-      </w:r>
-      <w:r>
-        <w:br/>
-      </w:r>
-      <w:r>
-        <w:rPr>
-          <w:rStyle w:val="VerbatimChar"/>
-        </w:rPr>
-        <w:t xml:space="preserve">end of do-file</w:t>
-      </w:r>
-      <w:r>
-        <w:br/>
-      </w:r>
-      <w:r>
-        <w:rPr>
-          <w:rStyle w:val="VerbatimChar"/>
-        </w:rPr>
-        <w:t xml:space="preserve">r(111);</w:t>
+        <w:t xml:space="preserve">     | sup_te~c |</w:t>
+      </w:r>
+      <w:r>
+        <w:br/>
+      </w:r>
+      <w:r>
+        <w:rPr>
+          <w:rStyle w:val="VerbatimChar"/>
+        </w:rPr>
+        <w:t xml:space="preserve">     |----------|</w:t>
+      </w:r>
+      <w:r>
+        <w:br/>
+      </w:r>
+      <w:r>
+        <w:rPr>
+          <w:rStyle w:val="VerbatimChar"/>
+        </w:rPr>
+        <w:t xml:space="preserve">  1. |        0 |</w:t>
+      </w:r>
+      <w:r>
+        <w:br/>
+      </w:r>
+      <w:r>
+        <w:rPr>
+          <w:rStyle w:val="VerbatimChar"/>
+        </w:rPr>
+        <w:t xml:space="preserve">  2. |        0 |</w:t>
+      </w:r>
+      <w:r>
+        <w:br/>
+      </w:r>
+      <w:r>
+        <w:rPr>
+          <w:rStyle w:val="VerbatimChar"/>
+        </w:rPr>
+        <w:t xml:space="preserve">  3. |        0 |</w:t>
+      </w:r>
+      <w:r>
+        <w:br/>
+      </w:r>
+      <w:r>
+        <w:rPr>
+          <w:rStyle w:val="VerbatimChar"/>
+        </w:rPr>
+        <w:t xml:space="preserve">  4. |        1 |</w:t>
+      </w:r>
+      <w:r>
+        <w:br/>
+      </w:r>
+      <w:r>
+        <w:rPr>
+          <w:rStyle w:val="VerbatimChar"/>
+        </w:rPr>
+        <w:t xml:space="preserve">  5. |        0 |</w:t>
+      </w:r>
+      <w:r>
+        <w:br/>
+      </w:r>
+      <w:r>
+        <w:rPr>
+          <w:rStyle w:val="VerbatimChar"/>
+        </w:rPr>
+        <w:t xml:space="preserve">     |----------|</w:t>
+      </w:r>
+      <w:r>
+        <w:br/>
+      </w:r>
+      <w:r>
+        <w:rPr>
+          <w:rStyle w:val="VerbatimChar"/>
+        </w:rPr>
+        <w:t xml:space="preserve">  6. |        1 |</w:t>
+      </w:r>
+      <w:r>
+        <w:br/>
+      </w:r>
+      <w:r>
+        <w:rPr>
+          <w:rStyle w:val="VerbatimChar"/>
+        </w:rPr>
+        <w:t xml:space="preserve">  7. |        0 |</w:t>
+      </w:r>
+      <w:r>
+        <w:br/>
+      </w:r>
+      <w:r>
+        <w:rPr>
+          <w:rStyle w:val="VerbatimChar"/>
+        </w:rPr>
+        <w:t xml:space="preserve">  8. |        0 |</w:t>
+      </w:r>
+      <w:r>
+        <w:br/>
+      </w:r>
+      <w:r>
+        <w:rPr>
+          <w:rStyle w:val="VerbatimChar"/>
+        </w:rPr>
+        <w:t xml:space="preserve">  9. |        0 |</w:t>
+      </w:r>
+      <w:r>
+        <w:br/>
+      </w:r>
+      <w:r>
+        <w:rPr>
+          <w:rStyle w:val="VerbatimChar"/>
+        </w:rPr>
+        <w:t xml:space="preserve"> 10. |        0 |</w:t>
+      </w:r>
+      <w:r>
+        <w:br/>
+      </w:r>
+      <w:r>
+        <w:rPr>
+          <w:rStyle w:val="VerbatimChar"/>
+        </w:rPr>
+        <w:t xml:space="preserve">     +----------+</w:t>
       </w:r>
     </w:p>
     <w:bookmarkEnd w:id="22"/>
@@ -3305,30 +3311,6 @@
         <w:rPr>
           <w:rStyle w:val="VerbatimChar"/>
         </w:rPr>
-        <w:t xml:space="preserve"> no; dataset in memory has changed since last saved</w:t>
-      </w:r>
-      <w:r>
-        <w:br/>
-      </w:r>
-      <w:r>
-        <w:rPr>
-          <w:rStyle w:val="VerbatimChar"/>
-        </w:rPr>
-        <w:t xml:space="preserve">r(4);</w:t>
-      </w:r>
-      <w:r>
-        <w:br/>
-      </w:r>
-      <w:r>
-        <w:br/>
-      </w:r>
-      <w:r>
-        <w:br/>
-      </w:r>
-      <w:r>
-        <w:rPr>
-          <w:rStyle w:val="VerbatimChar"/>
-        </w:rPr>
         <w:t xml:space="preserve">  (current frame is nhanes)</w:t>
       </w:r>
     </w:p>
@@ -3452,36 +3434,6 @@
         <w:rPr>
           <w:rStyle w:val="VerbatimChar"/>
         </w:rPr>
-        <w:t xml:space="preserve"> no; dataset in memory has changed since last saved</w:t>
-      </w:r>
-      <w:r>
-        <w:br/>
-      </w:r>
-      <w:r>
-        <w:rPr>
-          <w:rStyle w:val="VerbatimChar"/>
-        </w:rPr>
-        <w:t xml:space="preserve">r(4);</w:t>
-      </w:r>
-      <w:r>
-        <w:br/>
-      </w:r>
-      <w:r>
-        <w:br/>
-      </w:r>
-      <w:r>
-        <w:br/>
-      </w:r>
-      <w:r>
-        <w:br/>
-      </w:r>
-      <w:r>
-        <w:br/>
-      </w:r>
-      <w:r>
-        <w:rPr>
-          <w:rStyle w:val="VerbatimChar"/>
-        </w:rPr>
         <w:t xml:space="preserve">Contains data</w:t>
       </w:r>
       <w:r>
@@ -3554,7 +3506,7 @@
         <w:rPr>
           <w:rStyle w:val="VerbatimChar"/>
         </w:rPr>
-        <w:t xml:space="preserve">tension         float   %9.0g                 (mean) tension</w:t>
+        <w:t xml:space="preserve">mean_tension    float   %9.0g                 (mean) tension</w:t>
       </w:r>
       <w:r>
         <w:br/>
@@ -3614,7 +3566,7 @@
         <w:rPr>
           <w:rStyle w:val="VerbatimChar"/>
         </w:rPr>
-        <w:t xml:space="preserve">    Variables:            60                  20 Dec 2020 10:07</w:t>
+        <w:t xml:space="preserve">    Variables:            61                  20 Dec 2020 10:07</w:t>
       </w:r>
       <w:r>
         <w:br/>
@@ -3778,33 +3730,6 @@
         <w:rPr>
           <w:rStyle w:val="VerbatimChar"/>
         </w:rPr>
-        <w:t xml:space="preserve"> no; dataset in memory has changed since last saved</w:t>
-      </w:r>
-      <w:r>
-        <w:br/>
-      </w:r>
-      <w:r>
-        <w:rPr>
-          <w:rStyle w:val="VerbatimChar"/>
-        </w:rPr>
-        <w:t xml:space="preserve">r(4);</w:t>
-      </w:r>
-      <w:r>
-        <w:br/>
-      </w:r>
-      <w:r>
-        <w:br/>
-      </w:r>
-      <w:r>
-        <w:br/>
-      </w:r>
-      <w:r>
-        <w:br/>
-      </w:r>
-      <w:r>
-        <w:rPr>
-          <w:rStyle w:val="VerbatimChar"/>
-        </w:rPr>
         <w:t xml:space="preserve">* imc     2 x 2</w:t>
       </w:r>
       <w:r>
@@ -3814,7 +3739,7 @@
         <w:rPr>
           <w:rStyle w:val="VerbatimChar"/>
         </w:rPr>
-        <w:t xml:space="preserve">* nhanes  10351 x 60; nhanes2.dta</w:t>
+        <w:t xml:space="preserve">* nhanes  10351 x 61; nhanes2.dta</w:t>
       </w:r>
       <w:r>
         <w:br/>
@@ -3877,7 +3802,7 @@
         <w:t xml:space="preserve"> </w:t>
       </w:r>
       <w:r>
-        <w:t xml:space="preserve">générée autotmatiquement par Stata.</w:t>
+        <w:t xml:space="preserve">générée automatiquement par Stata.</w:t>
       </w:r>
     </w:p>
     <w:p>
@@ -3981,34 +3906,7 @@
         <w:rPr>
           <w:rStyle w:val="VerbatimChar"/>
         </w:rPr>
-        <w:t xml:space="preserve"> no; dataset in memory has changed since last saved</w:t>
-      </w:r>
-      <w:r>
-        <w:br/>
-      </w:r>
-      <w:r>
-        <w:rPr>
-          <w:rStyle w:val="VerbatimChar"/>
-        </w:rPr>
-        <w:t xml:space="preserve">r(4);</w:t>
-      </w:r>
-      <w:r>
-        <w:br/>
-      </w:r>
-      <w:r>
-        <w:br/>
-      </w:r>
-      <w:r>
-        <w:br/>
-      </w:r>
-      <w:r>
-        <w:br/>
-      </w:r>
-      <w:r>
-        <w:rPr>
-          <w:rStyle w:val="VerbatimChar"/>
-        </w:rPr>
-        <w:t xml:space="preserve">* imc      2 x 2</w:t>
+        <w:t xml:space="preserve">  default  0 x 0</w:t>
       </w:r>
       <w:r>
         <w:br/>
@@ -4019,36 +3917,6 @@
         </w:rPr>
         <w:t xml:space="preserve">  new      0 x 0</w:t>
       </w:r>
-      <w:r>
-        <w:br/>
-      </w:r>
-      <w:r>
-        <w:rPr>
-          <w:rStyle w:val="VerbatimChar"/>
-        </w:rPr>
-        <w:t xml:space="preserve">* nhanes   10351 x 60; nhanes2.dta</w:t>
-      </w:r>
-      <w:r>
-        <w:br/>
-      </w:r>
-      <w:r>
-        <w:rPr>
-          <w:rStyle w:val="VerbatimChar"/>
-        </w:rPr>
-        <w:t xml:space="preserve">* tension  2 x 2</w:t>
-      </w:r>
-      <w:r>
-        <w:br/>
-      </w:r>
-      <w:r>
-        <w:br/>
-      </w:r>
-      <w:r>
-        <w:rPr>
-          <w:rStyle w:val="VerbatimChar"/>
-        </w:rPr>
-        <w:t xml:space="preserve">Note: Frames marked with * contain unsaved data.</w:t>
-      </w:r>
     </w:p>
     <w:p>
       <w:pPr>
@@ -4084,34 +3952,16 @@
         <w:rPr>
           <w:rStyle w:val="VerbatimChar"/>
         </w:rPr>
-        <w:t xml:space="preserve"> no; dataset in memory has changed since last saved</w:t>
-      </w:r>
-      <w:r>
-        <w:br/>
-      </w:r>
-      <w:r>
-        <w:rPr>
-          <w:rStyle w:val="VerbatimChar"/>
-        </w:rPr>
-        <w:t xml:space="preserve">r(4);</w:t>
-      </w:r>
-      <w:r>
-        <w:br/>
-      </w:r>
-      <w:r>
-        <w:br/>
-      </w:r>
-      <w:r>
-        <w:br/>
-      </w:r>
-      <w:r>
-        <w:br/>
-      </w:r>
-      <w:r>
-        <w:rPr>
-          <w:rStyle w:val="VerbatimChar"/>
-        </w:rPr>
-        <w:t xml:space="preserve">* imc      2 x 2</w:t>
+        <w:t xml:space="preserve">  default  0 x 0</w:t>
+      </w:r>
+      <w:r>
+        <w:br/>
+      </w:r>
+      <w:r>
+        <w:rPr>
+          <w:rStyle w:val="VerbatimChar"/>
+        </w:rPr>
+        <w:t xml:space="preserve">  new      0 x 0</w:t>
       </w:r>
       <w:r>
         <w:br/>
@@ -4121,24 +3971,6 @@
           <w:rStyle w:val="VerbatimChar"/>
         </w:rPr>
         <w:t xml:space="preserve">* new2     0 x 1</w:t>
-      </w:r>
-      <w:r>
-        <w:br/>
-      </w:r>
-      <w:r>
-        <w:rPr>
-          <w:rStyle w:val="VerbatimChar"/>
-        </w:rPr>
-        <w:t xml:space="preserve">* nhanes   10351 x 60; nhanes2.dta</w:t>
-      </w:r>
-      <w:r>
-        <w:br/>
-      </w:r>
-      <w:r>
-        <w:rPr>
-          <w:rStyle w:val="VerbatimChar"/>
-        </w:rPr>
-        <w:t xml:space="preserve">* tension  2 x 2</w:t>
       </w:r>
       <w:r>
         <w:br/>
@@ -4307,61 +4139,160 @@
         <w:rPr>
           <w:rStyle w:val="VerbatimChar"/>
         </w:rPr>
-        <w:t xml:space="preserve"> no; dataset in memory has changed since last saved</w:t>
-      </w:r>
-      <w:r>
-        <w:br/>
-      </w:r>
-      <w:r>
-        <w:rPr>
-          <w:rStyle w:val="VerbatimChar"/>
-        </w:rPr>
-        <w:t xml:space="preserve">r(4);</w:t>
-      </w:r>
-      <w:r>
-        <w:br/>
-      </w:r>
-      <w:r>
-        <w:br/>
-      </w:r>
-      <w:r>
-        <w:br/>
-      </w:r>
-      <w:r>
-        <w:rPr>
-          <w:rStyle w:val="VerbatimChar"/>
-        </w:rPr>
-        <w:t xml:space="preserve">frame new2 not found </w:t>
-      </w:r>
-      <w:r>
-        <w:br/>
-      </w:r>
-      <w:r>
-        <w:rPr>
-          <w:rStyle w:val="VerbatimChar"/>
-        </w:rPr>
-        <w:t xml:space="preserve">r(111);</w:t>
-      </w:r>
-      <w:r>
-        <w:br/>
-      </w:r>
-      <w:r>
-        <w:br/>
-      </w:r>
-      <w:r>
-        <w:rPr>
-          <w:rStyle w:val="VerbatimChar"/>
-        </w:rPr>
-        <w:t xml:space="preserve">end of do-file</w:t>
-      </w:r>
-      <w:r>
-        <w:br/>
-      </w:r>
-      <w:r>
-        <w:rPr>
-          <w:rStyle w:val="VerbatimChar"/>
-        </w:rPr>
-        <w:t xml:space="preserve">r(111);</w:t>
+        <w:t xml:space="preserve">Number of observations (_N) was 0, now 1,000.</w:t>
+      </w:r>
+      <w:r>
+        <w:br/>
+      </w:r>
+      <w:r>
+        <w:rPr>
+          <w:rStyle w:val="VerbatimChar"/>
+        </w:rPr>
+        <w:t xml:space="preserve">(1,000 real changes made)</w:t>
+      </w:r>
+      <w:r>
+        <w:br/>
+      </w:r>
+      <w:r>
+        <w:br/>
+      </w:r>
+      <w:r>
+        <w:rPr>
+          <w:rStyle w:val="VerbatimChar"/>
+        </w:rPr>
+        <w:t xml:space="preserve">Contains data</w:t>
+      </w:r>
+      <w:r>
+        <w:br/>
+      </w:r>
+      <w:r>
+        <w:rPr>
+          <w:rStyle w:val="VerbatimChar"/>
+        </w:rPr>
+        <w:t xml:space="preserve"> Observations:         1,000                  </w:t>
+      </w:r>
+      <w:r>
+        <w:br/>
+      </w:r>
+      <w:r>
+        <w:rPr>
+          <w:rStyle w:val="VerbatimChar"/>
+        </w:rPr>
+        <w:t xml:space="preserve">    Variables:             1                  </w:t>
+      </w:r>
+      <w:r>
+        <w:br/>
+      </w:r>
+      <w:r>
+        <w:rPr>
+          <w:rStyle w:val="VerbatimChar"/>
+        </w:rPr>
+        <w:t xml:space="preserve">-------------------------------------------------------------------------------</w:t>
+      </w:r>
+      <w:r>
+        <w:br/>
+      </w:r>
+      <w:r>
+        <w:rPr>
+          <w:rStyle w:val="VerbatimChar"/>
+        </w:rPr>
+        <w:t xml:space="preserve">Variable      Storage   Display    Value</w:t>
+      </w:r>
+      <w:r>
+        <w:br/>
+      </w:r>
+      <w:r>
+        <w:rPr>
+          <w:rStyle w:val="VerbatimChar"/>
+        </w:rPr>
+        <w:t xml:space="preserve">    name         type    format    label      Variable label</w:t>
+      </w:r>
+      <w:r>
+        <w:br/>
+      </w:r>
+      <w:r>
+        <w:rPr>
+          <w:rStyle w:val="VerbatimChar"/>
+        </w:rPr>
+        <w:t xml:space="preserve">-------------------------------------------------------------------------------</w:t>
+      </w:r>
+      <w:r>
+        <w:br/>
+      </w:r>
+      <w:r>
+        <w:rPr>
+          <w:rStyle w:val="VerbatimChar"/>
+        </w:rPr>
+        <w:t xml:space="preserve">x               float   %9.0g                 x = random normal (0,1)</w:t>
+      </w:r>
+      <w:r>
+        <w:br/>
+      </w:r>
+      <w:r>
+        <w:rPr>
+          <w:rStyle w:val="VerbatimChar"/>
+        </w:rPr>
+        <w:t xml:space="preserve">-------------------------------------------------------------------------------</w:t>
+      </w:r>
+      <w:r>
+        <w:br/>
+      </w:r>
+      <w:r>
+        <w:rPr>
+          <w:rStyle w:val="VerbatimChar"/>
+        </w:rPr>
+        <w:t xml:space="preserve">Sorted by: </w:t>
+      </w:r>
+      <w:r>
+        <w:br/>
+      </w:r>
+      <w:r>
+        <w:rPr>
+          <w:rStyle w:val="VerbatimChar"/>
+        </w:rPr>
+        <w:t xml:space="preserve">     Note: Dataset has changed since last saved.</w:t>
+      </w:r>
+      <w:r>
+        <w:br/>
+      </w:r>
+      <w:r>
+        <w:br/>
+      </w:r>
+      <w:r>
+        <w:rPr>
+          <w:rStyle w:val="VerbatimChar"/>
+        </w:rPr>
+        <w:t xml:space="preserve">  default  0 x 0</w:t>
+      </w:r>
+      <w:r>
+        <w:br/>
+      </w:r>
+      <w:r>
+        <w:rPr>
+          <w:rStyle w:val="VerbatimChar"/>
+        </w:rPr>
+        <w:t xml:space="preserve">  new      0 x 0</w:t>
+      </w:r>
+      <w:r>
+        <w:br/>
+      </w:r>
+      <w:r>
+        <w:rPr>
+          <w:rStyle w:val="VerbatimChar"/>
+        </w:rPr>
+        <w:t xml:space="preserve">* new2     1000 x 1</w:t>
+      </w:r>
+      <w:r>
+        <w:br/>
+      </w:r>
+      <w:r>
+        <w:br/>
+      </w:r>
+      <w:r>
+        <w:rPr>
+          <w:rStyle w:val="VerbatimChar"/>
+        </w:rPr>
+        <w:t xml:space="preserve">Note: Frames marked with * contain unsaved data.</w:t>
       </w:r>
     </w:p>
     <w:p>
